--- a/test.docx
+++ b/test.docx
@@ -3,11 +3,9 @@
 <w:document xmlns:wpc="http://schemas.microsoft.com/office/word/2010/wordprocessingCanvas" xmlns:mc="http://schemas.openxmlformats.org/markup-compatibility/2006" xmlns:o="urn:schemas-microsoft-com:office:office" xmlns:r="http://schemas.openxmlformats.org/officeDocument/2006/relationships" xmlns:m="http://schemas.openxmlformats.org/officeDocument/2006/math" xmlns:v="urn:schemas-microsoft-com:vml" xmlns:wp14="http://schemas.microsoft.com/office/word/2010/wordprocessingDrawing" xmlns:wp="http://schemas.openxmlformats.org/drawingml/2006/wordprocessingDrawing" xmlns:w10="urn:schemas-microsoft-com:office:word" xmlns:w="http://schemas.openxmlformats.org/wordprocessingml/2006/main" xmlns:w14="http://schemas.microsoft.com/office/word/2010/wordml" xmlns:w15="http://schemas.microsoft.com/office/word/2012/wordml" xmlns:wpg="http://schemas.microsoft.com/office/word/2010/wordprocessingGroup" xmlns:wpi="http://schemas.microsoft.com/office/word/2010/wordprocessingInk" xmlns:wne="http://schemas.microsoft.com/office/word/2006/wordml" xmlns:wps="http://schemas.microsoft.com/office/word/2010/wordprocessingShape" mc:Ignorable="w14 w15 wp14">
   <w:body>
     <w:p>
-      <w:proofErr w:type="spellStart"/>
       <w:r>
         <w:t>Jhfgghdsg</w:t>
       </w:r>
-      <w:proofErr w:type="spellEnd"/>
     </w:p>
     <w:p>
       <w:proofErr w:type="spellStart"/>
@@ -33,9 +31,231 @@
     </w:p>
     <w:p>
       <w:r>
-        <w:t>f</w:t>
+        <w:t>F</w:t>
       </w:r>
+    </w:p>
+    <w:p/>
+    <w:tbl>
+      <w:tblPr>
+        <w:tblStyle w:val="TableGrid"/>
+        <w:tblW w:w="0" w:type="auto"/>
+        <w:tblLook w:val="04A0" w:firstRow="1" w:lastRow="0" w:firstColumn="1" w:lastColumn="0" w:noHBand="0" w:noVBand="1"/>
+      </w:tblPr>
+      <w:tblGrid>
+        <w:gridCol w:w="2337"/>
+        <w:gridCol w:w="2337"/>
+        <w:gridCol w:w="2338"/>
+        <w:gridCol w:w="2338"/>
+      </w:tblGrid>
+      <w:tr>
+        <w:tc>
+          <w:tcPr>
+            <w:tcW w:w="2337" w:type="dxa"/>
+          </w:tcPr>
+          <w:p>
+            <w:proofErr w:type="spellStart"/>
+            <w:r>
+              <w:t>gdfg</w:t>
+            </w:r>
+            <w:proofErr w:type="spellEnd"/>
+          </w:p>
+        </w:tc>
+        <w:tc>
+          <w:tcPr>
+            <w:tcW w:w="2337" w:type="dxa"/>
+          </w:tcPr>
+          <w:p/>
+        </w:tc>
+        <w:tc>
+          <w:tcPr>
+            <w:tcW w:w="2338" w:type="dxa"/>
+          </w:tcPr>
+          <w:p/>
+        </w:tc>
+        <w:tc>
+          <w:tcPr>
+            <w:tcW w:w="2338" w:type="dxa"/>
+          </w:tcPr>
+          <w:p/>
+        </w:tc>
+      </w:tr>
+      <w:tr>
+        <w:tc>
+          <w:tcPr>
+            <w:tcW w:w="2337" w:type="dxa"/>
+          </w:tcPr>
+          <w:p/>
+        </w:tc>
+        <w:tc>
+          <w:tcPr>
+            <w:tcW w:w="2337" w:type="dxa"/>
+          </w:tcPr>
+          <w:p>
+            <w:proofErr w:type="spellStart"/>
+            <w:r>
+              <w:t>fdgdg</w:t>
+            </w:r>
+            <w:proofErr w:type="spellEnd"/>
+          </w:p>
+        </w:tc>
+        <w:tc>
+          <w:tcPr>
+            <w:tcW w:w="2338" w:type="dxa"/>
+          </w:tcPr>
+          <w:p>
+            <w:r>
+              <w:t>dg</w:t>
+            </w:r>
+          </w:p>
+        </w:tc>
+        <w:tc>
+          <w:tcPr>
+            <w:tcW w:w="2338" w:type="dxa"/>
+          </w:tcPr>
+          <w:p/>
+        </w:tc>
+      </w:tr>
+      <w:tr>
+        <w:tc>
+          <w:tcPr>
+            <w:tcW w:w="2337" w:type="dxa"/>
+          </w:tcPr>
+          <w:p/>
+        </w:tc>
+        <w:tc>
+          <w:tcPr>
+            <w:tcW w:w="2337" w:type="dxa"/>
+          </w:tcPr>
+          <w:p/>
+        </w:tc>
+        <w:tc>
+          <w:tcPr>
+            <w:tcW w:w="2338" w:type="dxa"/>
+          </w:tcPr>
+          <w:p/>
+        </w:tc>
+        <w:tc>
+          <w:tcPr>
+            <w:tcW w:w="2338" w:type="dxa"/>
+          </w:tcPr>
+          <w:p/>
+        </w:tc>
+      </w:tr>
+      <w:tr>
+        <w:tc>
+          <w:tcPr>
+            <w:tcW w:w="2337" w:type="dxa"/>
+          </w:tcPr>
+          <w:p/>
+        </w:tc>
+        <w:tc>
+          <w:tcPr>
+            <w:tcW w:w="2337" w:type="dxa"/>
+          </w:tcPr>
+          <w:p/>
+        </w:tc>
+        <w:tc>
+          <w:tcPr>
+            <w:tcW w:w="2338" w:type="dxa"/>
+          </w:tcPr>
+          <w:p>
+            <w:proofErr w:type="spellStart"/>
+            <w:r>
+              <w:t>ggfgd</w:t>
+            </w:r>
+            <w:proofErr w:type="spellEnd"/>
+          </w:p>
+        </w:tc>
+        <w:tc>
+          <w:tcPr>
+            <w:tcW w:w="2338" w:type="dxa"/>
+          </w:tcPr>
+          <w:p/>
+        </w:tc>
+      </w:tr>
+      <w:tr>
+        <w:tc>
+          <w:tcPr>
+            <w:tcW w:w="2337" w:type="dxa"/>
+          </w:tcPr>
+          <w:p/>
+        </w:tc>
+        <w:tc>
+          <w:tcPr>
+            <w:tcW w:w="2337" w:type="dxa"/>
+          </w:tcPr>
+          <w:p/>
+        </w:tc>
+        <w:tc>
+          <w:tcPr>
+            <w:tcW w:w="2338" w:type="dxa"/>
+          </w:tcPr>
+          <w:p/>
+        </w:tc>
+        <w:tc>
+          <w:tcPr>
+            <w:tcW w:w="2338" w:type="dxa"/>
+          </w:tcPr>
+          <w:p>
+            <w:proofErr w:type="spellStart"/>
+            <w:r>
+              <w:t>dfg</w:t>
+            </w:r>
+            <w:proofErr w:type="spellEnd"/>
+          </w:p>
+        </w:tc>
+      </w:tr>
+    </w:tbl>
+    <w:p/>
+    <w:p/>
+    <w:p>
       <w:bookmarkStart w:id="0" w:name="_GoBack"/>
+      <w:r>
+        <w:rPr>
+          <w:noProof/>
+        </w:rPr>
+        <w:drawing>
+          <wp:inline distT="0" distB="0" distL="0" distR="0">
+            <wp:extent cx="5943600" cy="4457700"/>
+            <wp:effectExtent l="0" t="0" r="0" b="0"/>
+            <wp:docPr id="1" name="Picture 1"/>
+            <wp:cNvGraphicFramePr>
+              <a:graphicFrameLocks xmlns:a="http://schemas.openxmlformats.org/drawingml/2006/main" noChangeAspect="1"/>
+            </wp:cNvGraphicFramePr>
+            <a:graphic xmlns:a="http://schemas.openxmlformats.org/drawingml/2006/main">
+              <a:graphicData uri="http://schemas.openxmlformats.org/drawingml/2006/picture">
+                <pic:pic xmlns:pic="http://schemas.openxmlformats.org/drawingml/2006/picture">
+                  <pic:nvPicPr>
+                    <pic:cNvPr id="1" name="Screenshot (1).png"/>
+                    <pic:cNvPicPr/>
+                  </pic:nvPicPr>
+                  <pic:blipFill>
+                    <a:blip r:embed="rId4" cstate="print">
+                      <a:extLst>
+                        <a:ext uri="{28A0092B-C50C-407E-A947-70E740481C1C}">
+                          <a14:useLocalDpi xmlns:a14="http://schemas.microsoft.com/office/drawing/2010/main" val="0"/>
+                        </a:ext>
+                      </a:extLst>
+                    </a:blip>
+                    <a:stretch>
+                      <a:fillRect/>
+                    </a:stretch>
+                  </pic:blipFill>
+                  <pic:spPr>
+                    <a:xfrm>
+                      <a:off x="0" y="0"/>
+                      <a:ext cx="5943600" cy="4457700"/>
+                    </a:xfrm>
+                    <a:prstGeom prst="rect">
+                      <a:avLst/>
+                    </a:prstGeom>
+                  </pic:spPr>
+                </pic:pic>
+              </a:graphicData>
+            </a:graphic>
+          </wp:inline>
+        </w:drawing>
+      </w:r>
       <w:bookmarkEnd w:id="0"/>
     </w:p>
     <w:sectPr>
@@ -469,6 +689,25 @@
     <w:semiHidden/>
     <w:unhideWhenUsed/>
   </w:style>
+  <w:style w:type="table" w:styleId="TableGrid">
+    <w:name w:val="Table Grid"/>
+    <w:basedOn w:val="TableNormal"/>
+    <w:uiPriority w:val="39"/>
+    <w:rsid w:val="007B1581"/>
+    <w:pPr>
+      <w:spacing w:after="0" w:line="240" w:lineRule="auto"/>
+    </w:pPr>
+    <w:tblPr>
+      <w:tblBorders>
+        <w:top w:val="single" w:sz="4" w:space="0" w:color="auto"/>
+        <w:left w:val="single" w:sz="4" w:space="0" w:color="auto"/>
+        <w:bottom w:val="single" w:sz="4" w:space="0" w:color="auto"/>
+        <w:right w:val="single" w:sz="4" w:space="0" w:color="auto"/>
+        <w:insideH w:val="single" w:sz="4" w:space="0" w:color="auto"/>
+        <w:insideV w:val="single" w:sz="4" w:space="0" w:color="auto"/>
+      </w:tblBorders>
+    </w:tblPr>
+  </w:style>
 </w:styles>
 </file>
 
